--- a/java/tutorialJavaSwing.docx
+++ b/java/tutorialJavaSwing.docx
@@ -1,6 +1,6 @@
 
 <file path=word/document.xml><?xml version="1.0" encoding="utf-8"?>
-<w:document xmlns:wpc="http://schemas.microsoft.com/office/word/2010/wordprocessingCanvas" xmlns:cx="http://schemas.microsoft.com/office/drawing/2014/chartex" xmlns:cx1="http://schemas.microsoft.com/office/drawing/2015/9/8/chartex" xmlns:mc="http://schemas.openxmlformats.org/markup-compatibility/2006" xmlns:o="urn:schemas-microsoft-com:office:office" xmlns:r="http://schemas.openxmlformats.org/officeDocument/2006/relationships" xmlns:m="http://schemas.openxmlformats.org/officeDocument/2006/math" xmlns:v="urn:schemas-microsoft-com:vml" xmlns:wp14="http://schemas.microsoft.com/office/word/2010/wordprocessingDrawing" xmlns:wp="http://schemas.openxmlformats.org/drawingml/2006/wordprocessingDrawing" xmlns:w10="urn:schemas-microsoft-com:office:word" xmlns:w="http://schemas.openxmlformats.org/wordprocessingml/2006/main" xmlns:w14="http://schemas.microsoft.com/office/word/2010/wordml" xmlns:w15="http://schemas.microsoft.com/office/word/2012/wordml" xmlns:w16se="http://schemas.microsoft.com/office/word/2015/wordml/symex" xmlns:wpg="http://schemas.microsoft.com/office/word/2010/wordprocessingGroup" xmlns:wpi="http://schemas.microsoft.com/office/word/2010/wordprocessingInk" xmlns:wne="http://schemas.microsoft.com/office/word/2006/wordml" xmlns:wps="http://schemas.microsoft.com/office/word/2010/wordprocessingShape" mc:Ignorable="w14 w15 w16se wp14">
+<w:document xmlns:wpc="http://schemas.microsoft.com/office/word/2010/wordprocessingCanvas" xmlns:cx="http://schemas.microsoft.com/office/drawing/2014/chartex" xmlns:cx1="http://schemas.microsoft.com/office/drawing/2015/9/8/chartex" xmlns:cx2="http://schemas.microsoft.com/office/drawing/2015/10/21/chartex" xmlns:cx3="http://schemas.microsoft.com/office/drawing/2016/5/9/chartex" xmlns:cx4="http://schemas.microsoft.com/office/drawing/2016/5/10/chartex" xmlns:cx5="http://schemas.microsoft.com/office/drawing/2016/5/11/chartex" xmlns:cx6="http://schemas.microsoft.com/office/drawing/2016/5/12/chartex" xmlns:cx7="http://schemas.microsoft.com/office/drawing/2016/5/13/chartex" xmlns:cx8="http://schemas.microsoft.com/office/drawing/2016/5/14/chartex" xmlns:mc="http://schemas.openxmlformats.org/markup-compatibility/2006" xmlns:aink="http://schemas.microsoft.com/office/drawing/2016/ink" xmlns:am3d="http://schemas.microsoft.com/office/drawing/2017/model3d" xmlns:o="urn:schemas-microsoft-com:office:office" xmlns:r="http://schemas.openxmlformats.org/officeDocument/2006/relationships" xmlns:m="http://schemas.openxmlformats.org/officeDocument/2006/math" xmlns:v="urn:schemas-microsoft-com:vml" xmlns:wp14="http://schemas.microsoft.com/office/word/2010/wordprocessingDrawing" xmlns:wp="http://schemas.openxmlformats.org/drawingml/2006/wordprocessingDrawing" xmlns:w10="urn:schemas-microsoft-com:office:word" xmlns:w="http://schemas.openxmlformats.org/wordprocessingml/2006/main" xmlns:w14="http://schemas.microsoft.com/office/word/2010/wordml" xmlns:w15="http://schemas.microsoft.com/office/word/2012/wordml" xmlns:w16cex="http://schemas.microsoft.com/office/word/2018/wordml/cex" xmlns:w16cid="http://schemas.microsoft.com/office/word/2016/wordml/cid" xmlns:w16="http://schemas.microsoft.com/office/word/2018/wordml" xmlns:w16sdtdh="http://schemas.microsoft.com/office/word/2020/wordml/sdtdatahash" xmlns:w16se="http://schemas.microsoft.com/office/word/2015/wordml/symex" xmlns:wpg="http://schemas.microsoft.com/office/word/2010/wordprocessingGroup" xmlns:wpi="http://schemas.microsoft.com/office/word/2010/wordprocessingInk" xmlns:wne="http://schemas.microsoft.com/office/word/2006/wordml" xmlns:wps="http://schemas.microsoft.com/office/word/2010/wordprocessingShape" mc:Ignorable="w14 w15 w16se w16cid w16 w16cex w16sdtdh wp14">
   <w:background w:color="000000" w:themeColor="text1"/>
   <w:body>
     <w:p>
@@ -8,12 +8,33 @@
         <w:pStyle w:val="Ttulo1"/>
       </w:pPr>
       <w:r>
-        <w:t>Protocolo quântico secreto para a criação de um Hello World com Java Swing + IntelliJ</w:t>
-      </w:r>
-    </w:p>
-    <w:p>
-      <w:r>
-        <w:t xml:space="preserve">Baseado no tutorial da Sunita Rai em 16/5/23: </w:t>
+        <w:t xml:space="preserve">Protocolo quântico secreto para a criação de um </w:t>
+      </w:r>
+      <w:proofErr w:type="spellStart"/>
+      <w:r>
+        <w:t>Hello</w:t>
+      </w:r>
+      <w:proofErr w:type="spellEnd"/>
+      <w:r>
+        <w:t xml:space="preserve"> World com Java Swing + </w:t>
+      </w:r>
+      <w:proofErr w:type="spellStart"/>
+      <w:r>
+        <w:t>IntelliJ</w:t>
+      </w:r>
+      <w:proofErr w:type="spellEnd"/>
+    </w:p>
+    <w:p>
+      <w:r>
+        <w:t xml:space="preserve">Baseado no tutorial da Sunita </w:t>
+      </w:r>
+      <w:proofErr w:type="spellStart"/>
+      <w:r>
+        <w:t>Rai</w:t>
+      </w:r>
+      <w:proofErr w:type="spellEnd"/>
+      <w:r>
+        <w:t xml:space="preserve"> em 16/5/23: </w:t>
       </w:r>
       <w:hyperlink r:id="rId5" w:history="1">
         <w:r>
@@ -34,7 +55,15 @@
         </w:numPr>
       </w:pPr>
       <w:r>
-        <w:t>Abra o IntelliJ e crie um projeto novo com o processo padrão</w:t>
+        <w:t xml:space="preserve">Abra o </w:t>
+      </w:r>
+      <w:proofErr w:type="spellStart"/>
+      <w:r>
+        <w:t>IntelliJ</w:t>
+      </w:r>
+      <w:proofErr w:type="spellEnd"/>
+      <w:r>
+        <w:t xml:space="preserve"> e crie um projeto novo com o processo padrão</w:t>
       </w:r>
     </w:p>
     <w:p>
@@ -47,7 +76,7 @@
           <w:lang w:eastAsia="pt-BR"/>
         </w:rPr>
         <w:drawing>
-          <wp:inline distT="0" distB="0" distL="0" distR="0" wp14:anchorId="0735952C" wp14:editId="143932FD">
+          <wp:inline distT="0" distB="0" distL="0" distR="0" wp14:anchorId="51ADD094" wp14:editId="142796C9">
             <wp:extent cx="2711487" cy="2186343"/>
             <wp:effectExtent l="0" t="0" r="0" b="0"/>
             <wp:docPr id="1" name="Imagem 1"/>
@@ -109,7 +138,21 @@
         <w:rPr>
           <w:color w:val="FF0000"/>
         </w:rPr>
-        <w:t>em ‘src’</w:t>
+        <w:t>em ‘</w:t>
+      </w:r>
+      <w:proofErr w:type="spellStart"/>
+      <w:r>
+        <w:rPr>
+          <w:color w:val="FF0000"/>
+        </w:rPr>
+        <w:t>src</w:t>
+      </w:r>
+      <w:proofErr w:type="spellEnd"/>
+      <w:r>
+        <w:rPr>
+          <w:color w:val="FF0000"/>
+        </w:rPr>
+        <w:t>’</w:t>
       </w:r>
     </w:p>
     <w:p>
@@ -122,7 +165,7 @@
           <w:lang w:eastAsia="pt-BR"/>
         </w:rPr>
         <w:drawing>
-          <wp:inline distT="0" distB="0" distL="0" distR="0" wp14:anchorId="12895544" wp14:editId="3324FAA7">
+          <wp:inline distT="0" distB="0" distL="0" distR="0" wp14:anchorId="4DD04867" wp14:editId="4A7677C7">
             <wp:extent cx="4233725" cy="1543380"/>
             <wp:effectExtent l="0" t="0" r="0" b="0"/>
             <wp:docPr id="2" name="Imagem 2"/>
@@ -178,8 +221,16 @@
         <w:rPr>
           <w:color w:val="FF0000"/>
         </w:rPr>
-        <w:t>New &gt; Swing UI Designer &gt; GUI Form</w:t>
-      </w:r>
+        <w:t xml:space="preserve">New &gt; Swing UI Designer &gt; GUI </w:t>
+      </w:r>
+      <w:proofErr w:type="spellStart"/>
+      <w:r>
+        <w:rPr>
+          <w:color w:val="FF0000"/>
+        </w:rPr>
+        <w:t>Form</w:t>
+      </w:r>
+      <w:proofErr w:type="spellEnd"/>
     </w:p>
     <w:p>
       <w:pPr>
@@ -191,7 +242,7 @@
           <w:lang w:eastAsia="pt-BR"/>
         </w:rPr>
         <w:drawing>
-          <wp:inline distT="0" distB="0" distL="0" distR="0">
+          <wp:inline distT="0" distB="0" distL="0" distR="0" wp14:anchorId="3DDDD766" wp14:editId="029D3030">
             <wp:extent cx="3869022" cy="2717657"/>
             <wp:effectExtent l="0" t="0" r="0" b="6985"/>
             <wp:docPr id="3" name="Imagem 3"/>
@@ -242,6 +293,19 @@
     </w:p>
     <w:p>
       <w:pPr>
+        <w:rPr>
+          <w:color w:val="FF0000"/>
+        </w:rPr>
+      </w:pPr>
+      <w:r>
+        <w:rPr>
+          <w:color w:val="FF0000"/>
+        </w:rPr>
+        <w:br w:type="page"/>
+      </w:r>
+    </w:p>
+    <w:p>
+      <w:pPr>
         <w:pStyle w:val="PargrafodaLista"/>
         <w:numPr>
           <w:ilvl w:val="0"/>
@@ -255,6 +319,7 @@
         <w:rPr>
           <w:color w:val="FF0000"/>
         </w:rPr>
+        <w:lastRenderedPageBreak/>
         <w:t>Mete um nome pra tela. Ele vai ser também o nome da classe, então sugiro iniciar com maiúscula pra não dar azar.</w:t>
       </w:r>
     </w:p>
@@ -267,9 +332,8 @@
           <w:noProof/>
           <w:lang w:eastAsia="pt-BR"/>
         </w:rPr>
-        <w:lastRenderedPageBreak/>
         <w:drawing>
-          <wp:inline distT="0" distB="0" distL="0" distR="0" wp14:anchorId="5D606C00" wp14:editId="6B9B697B">
+          <wp:inline distT="0" distB="0" distL="0" distR="0" wp14:anchorId="634E4387" wp14:editId="4C8184AF">
             <wp:extent cx="2743341" cy="1530429"/>
             <wp:effectExtent l="0" t="0" r="0" b="0"/>
             <wp:docPr id="5" name="Imagem 5"/>
@@ -314,8 +378,21 @@
         </w:numPr>
       </w:pPr>
       <w:r>
-        <w:t>Foram criados um arquivo java e um arquivo form</w:t>
-      </w:r>
+        <w:t xml:space="preserve">Foram criados um arquivo </w:t>
+      </w:r>
+      <w:proofErr w:type="spellStart"/>
+      <w:r>
+        <w:t>java</w:t>
+      </w:r>
+      <w:proofErr w:type="spellEnd"/>
+      <w:r>
+        <w:t xml:space="preserve"> e um arquivo </w:t>
+      </w:r>
+      <w:proofErr w:type="spellStart"/>
+      <w:r>
+        <w:t>form</w:t>
+      </w:r>
+      <w:proofErr w:type="spellEnd"/>
     </w:p>
     <w:p>
       <w:pPr>
@@ -327,7 +404,7 @@
           <w:lang w:eastAsia="pt-BR"/>
         </w:rPr>
         <w:drawing>
-          <wp:inline distT="0" distB="0" distL="0" distR="0" wp14:anchorId="53CD1800" wp14:editId="75F74382">
+          <wp:inline distT="0" distB="0" distL="0" distR="0" wp14:anchorId="1FCC1AF9" wp14:editId="74337D6C">
             <wp:extent cx="5400040" cy="2715260"/>
             <wp:effectExtent l="0" t="0" r="0" b="8890"/>
             <wp:docPr id="6" name="Imagem 6"/>
@@ -378,7 +455,35 @@
         <w:rPr>
           <w:color w:val="FF0000"/>
         </w:rPr>
-        <w:t>Selecione o JPanel no centro para acessar suas propriedades e dar a ele um nome mais digno. Eu escolhi ‘painelPrincipal’</w:t>
+        <w:t xml:space="preserve">Selecione o </w:t>
+      </w:r>
+      <w:proofErr w:type="spellStart"/>
+      <w:r>
+        <w:rPr>
+          <w:color w:val="FF0000"/>
+        </w:rPr>
+        <w:t>JPanel</w:t>
+      </w:r>
+      <w:proofErr w:type="spellEnd"/>
+      <w:r>
+        <w:rPr>
+          <w:color w:val="FF0000"/>
+        </w:rPr>
+        <w:t xml:space="preserve"> no centro para acessar suas propriedades e dar a ele um nome mais digno. Eu escolhi ‘</w:t>
+      </w:r>
+      <w:proofErr w:type="spellStart"/>
+      <w:r>
+        <w:rPr>
+          <w:color w:val="FF0000"/>
+        </w:rPr>
+        <w:t>painelPrincipal</w:t>
+      </w:r>
+      <w:proofErr w:type="spellEnd"/>
+      <w:r>
+        <w:rPr>
+          <w:color w:val="FF0000"/>
+        </w:rPr>
+        <w:t>’</w:t>
       </w:r>
     </w:p>
     <w:p>
@@ -391,7 +496,7 @@
           <w:lang w:eastAsia="pt-BR"/>
         </w:rPr>
         <w:drawing>
-          <wp:inline distT="0" distB="0" distL="0" distR="0" wp14:anchorId="3BC803CC" wp14:editId="4381F14B">
+          <wp:inline distT="0" distB="0" distL="0" distR="0" wp14:anchorId="765F968F" wp14:editId="4C1FF5BE">
             <wp:extent cx="3492679" cy="3619686"/>
             <wp:effectExtent l="0" t="0" r="0" b="0"/>
             <wp:docPr id="7" name="Imagem 7"/>
@@ -428,6 +533,11 @@
       </w:r>
     </w:p>
     <w:p>
+      <w:r>
+        <w:br w:type="page"/>
+      </w:r>
+    </w:p>
+    <w:p>
       <w:pPr>
         <w:pStyle w:val="PargrafodaLista"/>
         <w:numPr>
@@ -436,10 +546,19 @@
         </w:numPr>
       </w:pPr>
       <w:r>
-        <w:t>Arrasta um J</w:t>
-      </w:r>
-      <w:r>
-        <w:t>Label para dentro do painel</w:t>
+        <w:lastRenderedPageBreak/>
+        <w:t xml:space="preserve">Arrasta um </w:t>
+      </w:r>
+      <w:proofErr w:type="spellStart"/>
+      <w:r>
+        <w:t>J</w:t>
+      </w:r>
+      <w:r>
+        <w:t>Label</w:t>
+      </w:r>
+      <w:proofErr w:type="spellEnd"/>
+      <w:r>
+        <w:t xml:space="preserve"> para dentro do painel</w:t>
       </w:r>
     </w:p>
     <w:p>
@@ -451,9 +570,8 @@
           <w:noProof/>
           <w:lang w:eastAsia="pt-BR"/>
         </w:rPr>
-        <w:lastRenderedPageBreak/>
         <w:drawing>
-          <wp:inline distT="0" distB="0" distL="0" distR="0" wp14:anchorId="4A04D00E" wp14:editId="042F00C6">
+          <wp:inline distT="0" distB="0" distL="0" distR="0" wp14:anchorId="0123555D" wp14:editId="438E945F">
             <wp:extent cx="4400776" cy="3029106"/>
             <wp:effectExtent l="0" t="0" r="0" b="0"/>
             <wp:docPr id="8" name="Imagem 8"/>
@@ -498,7 +616,26 @@
         </w:numPr>
       </w:pPr>
       <w:r>
-        <w:t>Mude o valor da propriedade ‘text’ do JLabel para “Nome:”</w:t>
+        <w:t>Mude o valor da propriedade ‘</w:t>
+      </w:r>
+      <w:proofErr w:type="spellStart"/>
+      <w:r>
+        <w:t>text</w:t>
+      </w:r>
+      <w:proofErr w:type="spellEnd"/>
+      <w:r>
+        <w:t xml:space="preserve">’ do </w:t>
+      </w:r>
+      <w:proofErr w:type="spellStart"/>
+      <w:r>
+        <w:t>JLabel</w:t>
+      </w:r>
+      <w:proofErr w:type="spellEnd"/>
+      <w:r>
+        <w:t xml:space="preserve"> para “Nome:”</w:t>
+      </w:r>
+      <w:r>
+        <w:t>. Esse será o texto mostrado na tela.</w:t>
       </w:r>
     </w:p>
     <w:p>
@@ -510,7 +647,47 @@
         </w:numPr>
       </w:pPr>
       <w:r>
-        <w:t>Arraste um JTextField (o primo do input do HTML) para o lado do JLabel. Já aproveita e muda o ‘field name’ dele (o nome de variável) para “txtNome”.</w:t>
+        <w:t xml:space="preserve">Arraste um </w:t>
+      </w:r>
+      <w:proofErr w:type="spellStart"/>
+      <w:r>
+        <w:t>JTextField</w:t>
+      </w:r>
+      <w:proofErr w:type="spellEnd"/>
+      <w:r>
+        <w:t xml:space="preserve"> (o primo do input do HTML) para o lado do </w:t>
+      </w:r>
+      <w:proofErr w:type="spellStart"/>
+      <w:r>
+        <w:t>JLabel</w:t>
+      </w:r>
+      <w:proofErr w:type="spellEnd"/>
+      <w:r>
+        <w:t>. Já aproveita e muda o ‘</w:t>
+      </w:r>
+      <w:proofErr w:type="spellStart"/>
+      <w:r>
+        <w:t>field</w:t>
+      </w:r>
+      <w:proofErr w:type="spellEnd"/>
+      <w:r>
+        <w:t xml:space="preserve"> </w:t>
+      </w:r>
+      <w:proofErr w:type="spellStart"/>
+      <w:r>
+        <w:t>name</w:t>
+      </w:r>
+      <w:proofErr w:type="spellEnd"/>
+      <w:r>
+        <w:t>’ dele (o nome de variável) para “</w:t>
+      </w:r>
+      <w:proofErr w:type="spellStart"/>
+      <w:r>
+        <w:t>txtNome</w:t>
+      </w:r>
+      <w:proofErr w:type="spellEnd"/>
+      <w:r>
+        <w:t>”.</w:t>
       </w:r>
     </w:p>
     <w:p>
@@ -523,7 +700,7 @@
           <w:lang w:eastAsia="pt-BR"/>
         </w:rPr>
         <w:drawing>
-          <wp:inline distT="0" distB="0" distL="0" distR="0" wp14:anchorId="307D8790" wp14:editId="30C03406">
+          <wp:inline distT="0" distB="0" distL="0" distR="0" wp14:anchorId="4FDED435" wp14:editId="327FD670">
             <wp:extent cx="5400040" cy="2786380"/>
             <wp:effectExtent l="0" t="0" r="0" b="0"/>
             <wp:docPr id="9" name="Imagem 9"/>
@@ -560,6 +737,11 @@
       </w:r>
     </w:p>
     <w:p>
+      <w:r>
+        <w:br w:type="page"/>
+      </w:r>
+    </w:p>
+    <w:p>
       <w:pPr>
         <w:pStyle w:val="PargrafodaLista"/>
         <w:numPr>
@@ -568,7 +750,48 @@
         </w:numPr>
       </w:pPr>
       <w:r>
-        <w:t>Arrasta um JButton pra dentro do painel. Muda o ‘field name’ para “btnEnviar” e o ‘text’ para “enviar”</w:t>
+        <w:lastRenderedPageBreak/>
+        <w:t xml:space="preserve">Arrasta um </w:t>
+      </w:r>
+      <w:proofErr w:type="spellStart"/>
+      <w:r>
+        <w:t>JButton</w:t>
+      </w:r>
+      <w:proofErr w:type="spellEnd"/>
+      <w:r>
+        <w:t xml:space="preserve"> pra dentro do painel. Muda o ‘</w:t>
+      </w:r>
+      <w:proofErr w:type="spellStart"/>
+      <w:r>
+        <w:t>field</w:t>
+      </w:r>
+      <w:proofErr w:type="spellEnd"/>
+      <w:r>
+        <w:t xml:space="preserve"> </w:t>
+      </w:r>
+      <w:proofErr w:type="spellStart"/>
+      <w:r>
+        <w:t>name</w:t>
+      </w:r>
+      <w:proofErr w:type="spellEnd"/>
+      <w:r>
+        <w:t>’ para “</w:t>
+      </w:r>
+      <w:proofErr w:type="spellStart"/>
+      <w:r>
+        <w:t>btnEnviar</w:t>
+      </w:r>
+      <w:proofErr w:type="spellEnd"/>
+      <w:r>
+        <w:t>” e o ‘</w:t>
+      </w:r>
+      <w:proofErr w:type="spellStart"/>
+      <w:r>
+        <w:t>text</w:t>
+      </w:r>
+      <w:proofErr w:type="spellEnd"/>
+      <w:r>
+        <w:t>’ para “enviar”</w:t>
       </w:r>
     </w:p>
     <w:p>
@@ -581,7 +804,7 @@
           <w:lang w:eastAsia="pt-BR"/>
         </w:rPr>
         <w:drawing>
-          <wp:inline distT="0" distB="0" distL="0" distR="0" wp14:anchorId="50950101" wp14:editId="2CEB57B7">
+          <wp:inline distT="0" distB="0" distL="0" distR="0" wp14:anchorId="6D5250B7" wp14:editId="09EF6802">
             <wp:extent cx="4772851" cy="3151407"/>
             <wp:effectExtent l="0" t="0" r="8890" b="0"/>
             <wp:docPr id="10" name="Imagem 10"/>
@@ -626,8 +849,15 @@
         </w:numPr>
       </w:pPr>
       <w:r>
-        <w:lastRenderedPageBreak/>
-        <w:t>Clica com o botão direito no painel e depois em ‘Preview’ pra ter uma ideia de como tá a telinhazinha</w:t>
+        <w:t xml:space="preserve">Clica com o botão direito no painel e depois em ‘Preview’ pra ter uma ideia de como tá a </w:t>
+      </w:r>
+      <w:proofErr w:type="spellStart"/>
+      <w:r>
+        <w:t>telinhazinha</w:t>
+      </w:r>
+      <w:proofErr w:type="spellEnd"/>
+      <w:r>
+        <w:t>.</w:t>
       </w:r>
     </w:p>
     <w:p>
@@ -640,7 +870,7 @@
           <w:lang w:eastAsia="pt-BR"/>
         </w:rPr>
         <w:drawing>
-          <wp:inline distT="0" distB="0" distL="0" distR="0" wp14:anchorId="21EA4FBF" wp14:editId="2EF483EB">
+          <wp:inline distT="0" distB="0" distL="0" distR="0" wp14:anchorId="4075BB04" wp14:editId="7F945B52">
             <wp:extent cx="1314518" cy="711237"/>
             <wp:effectExtent l="0" t="0" r="0" b="0"/>
             <wp:docPr id="11" name="Imagem 11"/>
@@ -685,7 +915,39 @@
         </w:numPr>
       </w:pPr>
       <w:r>
-        <w:t>Pode fechar o preview. De volta lá pro painel, clica com o botão direito no botão ‘Enviar’, seleciona ‘Create Listener’ e depois em ‘1 Action Listener’. Na telinha que abriu, clica no ‘OK’ que tá bom.</w:t>
+        <w:t>Pode fechar o preview. De volta lá pro painel, clica com o botão direito no botão ‘Enviar’, seleciona ‘</w:t>
+      </w:r>
+      <w:proofErr w:type="spellStart"/>
+      <w:r>
+        <w:t>Create</w:t>
+      </w:r>
+      <w:proofErr w:type="spellEnd"/>
+      <w:r>
+        <w:t xml:space="preserve"> </w:t>
+      </w:r>
+      <w:proofErr w:type="spellStart"/>
+      <w:r>
+        <w:t>Listener</w:t>
+      </w:r>
+      <w:proofErr w:type="spellEnd"/>
+      <w:r>
+        <w:t xml:space="preserve">’ e depois em ‘1 </w:t>
+      </w:r>
+      <w:proofErr w:type="spellStart"/>
+      <w:r>
+        <w:t>Action</w:t>
+      </w:r>
+      <w:proofErr w:type="spellEnd"/>
+      <w:r>
+        <w:t xml:space="preserve"> </w:t>
+      </w:r>
+      <w:proofErr w:type="spellStart"/>
+      <w:r>
+        <w:t>Listener</w:t>
+      </w:r>
+      <w:proofErr w:type="spellEnd"/>
+      <w:r>
+        <w:t>’. Na telinha que abriu, clica no ‘OK’ que tá bom.</w:t>
       </w:r>
     </w:p>
     <w:p>
@@ -697,7 +959,15 @@
         </w:numPr>
       </w:pPr>
       <w:r>
-        <w:t>O método do listener deve ter aparecido lá na classe da tela. Ele será executado quando o usuário apertar o botão na tela.</w:t>
+        <w:t xml:space="preserve">O método do </w:t>
+      </w:r>
+      <w:proofErr w:type="spellStart"/>
+      <w:r>
+        <w:t>listener</w:t>
+      </w:r>
+      <w:proofErr w:type="spellEnd"/>
+      <w:r>
+        <w:t xml:space="preserve"> deve ter aparecido lá na classe da tela. Ele será executado quando o usuário apertar o botão na tela.</w:t>
       </w:r>
     </w:p>
     <w:p>
@@ -710,7 +980,7 @@
           <w:lang w:eastAsia="pt-BR"/>
         </w:rPr>
         <w:drawing>
-          <wp:inline distT="0" distB="0" distL="0" distR="0" wp14:anchorId="024B0A72" wp14:editId="0B50AF3F">
+          <wp:inline distT="0" distB="0" distL="0" distR="0" wp14:anchorId="798054F1" wp14:editId="4B47A101">
             <wp:extent cx="3276768" cy="2724290"/>
             <wp:effectExtent l="0" t="0" r="0" b="0"/>
             <wp:docPr id="12" name="Imagem 12"/>
@@ -755,8 +1025,13 @@
         </w:numPr>
       </w:pPr>
       <w:r>
-        <w:t>Acrescentei só um ‘Olá x’ para o nome que o usuário digitar no JTextField</w:t>
-      </w:r>
+        <w:t xml:space="preserve">Acrescentei só um ‘Olá x’ para o nome que o usuário digitar no </w:t>
+      </w:r>
+      <w:proofErr w:type="spellStart"/>
+      <w:r>
+        <w:t>JTextField</w:t>
+      </w:r>
+      <w:proofErr w:type="spellEnd"/>
     </w:p>
     <w:p>
       <w:pPr>
@@ -768,7 +1043,7 @@
           <w:lang w:eastAsia="pt-BR"/>
         </w:rPr>
         <w:drawing>
-          <wp:inline distT="0" distB="0" distL="0" distR="0" wp14:anchorId="7D895F4A" wp14:editId="61DD4ADA">
+          <wp:inline distT="0" distB="0" distL="0" distR="0" wp14:anchorId="15F87C28" wp14:editId="78BFC75F">
             <wp:extent cx="4883401" cy="914447"/>
             <wp:effectExtent l="0" t="0" r="0" b="0"/>
             <wp:docPr id="13" name="Imagem 13"/>
@@ -806,6 +1081,19 @@
     </w:p>
     <w:p>
       <w:pPr>
+        <w:rPr>
+          <w:color w:val="FF0000"/>
+        </w:rPr>
+      </w:pPr>
+      <w:r>
+        <w:rPr>
+          <w:color w:val="FF0000"/>
+        </w:rPr>
+        <w:br w:type="page"/>
+      </w:r>
+    </w:p>
+    <w:p>
+      <w:pPr>
         <w:pStyle w:val="PargrafodaLista"/>
         <w:numPr>
           <w:ilvl w:val="0"/>
@@ -819,13 +1107,56 @@
         <w:rPr>
           <w:color w:val="FF0000"/>
         </w:rPr>
+        <w:lastRenderedPageBreak/>
         <w:t xml:space="preserve">Antes que a gente esqueça e aproveitando que estamos por aqui, já altera a visibilidade </w:t>
       </w:r>
       <w:r>
         <w:rPr>
           <w:color w:val="FF0000"/>
         </w:rPr>
-        <w:t>do painelPrincipal para ‘public’. Vamos precisar acessar ele da classe principal da aplicação e se ele estiver ‘private’ não vai rolar.</w:t>
+        <w:t xml:space="preserve">do </w:t>
+      </w:r>
+      <w:proofErr w:type="spellStart"/>
+      <w:r>
+        <w:rPr>
+          <w:color w:val="FF0000"/>
+        </w:rPr>
+        <w:t>painelPrincipal</w:t>
+      </w:r>
+      <w:proofErr w:type="spellEnd"/>
+      <w:r>
+        <w:rPr>
+          <w:color w:val="FF0000"/>
+        </w:rPr>
+        <w:t xml:space="preserve"> para ‘</w:t>
+      </w:r>
+      <w:proofErr w:type="spellStart"/>
+      <w:r>
+        <w:rPr>
+          <w:color w:val="FF0000"/>
+        </w:rPr>
+        <w:t>public</w:t>
+      </w:r>
+      <w:proofErr w:type="spellEnd"/>
+      <w:r>
+        <w:rPr>
+          <w:color w:val="FF0000"/>
+        </w:rPr>
+        <w:t>’. Vamos precisar acessar ele da classe principal da aplicação e se ele estiver ‘</w:t>
+      </w:r>
+      <w:proofErr w:type="spellStart"/>
+      <w:r>
+        <w:rPr>
+          <w:color w:val="FF0000"/>
+        </w:rPr>
+        <w:t>private</w:t>
+      </w:r>
+      <w:proofErr w:type="spellEnd"/>
+      <w:r>
+        <w:rPr>
+          <w:color w:val="FF0000"/>
+        </w:rPr>
+        <w:t>’ não vai rolar.</w:t>
       </w:r>
     </w:p>
     <w:p>
@@ -838,7 +1169,7 @@
           <w:lang w:eastAsia="pt-BR"/>
         </w:rPr>
         <w:drawing>
-          <wp:inline distT="0" distB="0" distL="0" distR="0" wp14:anchorId="24E64554" wp14:editId="28F593F2">
+          <wp:inline distT="0" distB="0" distL="0" distR="0" wp14:anchorId="7050743B" wp14:editId="5987EADA">
             <wp:extent cx="2654436" cy="1549480"/>
             <wp:effectExtent l="0" t="0" r="0" b="0"/>
             <wp:docPr id="14" name="Imagem 14"/>
@@ -889,7 +1220,49 @@
         <w:rPr>
           <w:color w:val="FF0000"/>
         </w:rPr>
-        <w:t>Ainda por ali, acrescenta “extends JFrame" ao final do nome da classe. Isso fará ela herdar tudo o que JFrame já tem.</w:t>
+        <w:t>Ainda por ali, acrescenta “</w:t>
+      </w:r>
+      <w:proofErr w:type="spellStart"/>
+      <w:r>
+        <w:rPr>
+          <w:color w:val="FF0000"/>
+        </w:rPr>
+        <w:t>extends</w:t>
+      </w:r>
+      <w:proofErr w:type="spellEnd"/>
+      <w:r>
+        <w:rPr>
+          <w:color w:val="FF0000"/>
+        </w:rPr>
+        <w:t xml:space="preserve"> </w:t>
+      </w:r>
+      <w:proofErr w:type="spellStart"/>
+      <w:r>
+        <w:rPr>
+          <w:color w:val="FF0000"/>
+        </w:rPr>
+        <w:t>JFrame</w:t>
+      </w:r>
+      <w:proofErr w:type="spellEnd"/>
+      <w:r>
+        <w:rPr>
+          <w:color w:val="FF0000"/>
+        </w:rPr>
+        <w:t xml:space="preserve">" ao final do nome da classe. Isso fará ela herdar tudo o que </w:t>
+      </w:r>
+      <w:proofErr w:type="spellStart"/>
+      <w:r>
+        <w:rPr>
+          <w:color w:val="FF0000"/>
+        </w:rPr>
+        <w:t>JFrame</w:t>
+      </w:r>
+      <w:proofErr w:type="spellEnd"/>
+      <w:r>
+        <w:rPr>
+          <w:color w:val="FF0000"/>
+        </w:rPr>
+        <w:t xml:space="preserve"> já tem.</w:t>
       </w:r>
     </w:p>
     <w:p>
@@ -902,7 +1275,7 @@
           <w:lang w:eastAsia="pt-BR"/>
         </w:rPr>
         <w:drawing>
-          <wp:inline distT="0" distB="0" distL="0" distR="0" wp14:anchorId="5A4CBA27" wp14:editId="09E2063F">
+          <wp:inline distT="0" distB="0" distL="0" distR="0" wp14:anchorId="4E498AEE" wp14:editId="7663AF37">
             <wp:extent cx="2121009" cy="990651"/>
             <wp:effectExtent l="0" t="0" r="0" b="0"/>
             <wp:docPr id="15" name="Imagem 15"/>
@@ -953,7 +1326,35 @@
         <w:rPr>
           <w:color w:val="FF0000"/>
         </w:rPr>
-        <w:t>Agora vai pro arquivo Main. Apaga o “println” metido que tem lá. Vamos criar o objeto da nossa tela:</w:t>
+        <w:t xml:space="preserve">Agora vai pro arquivo </w:t>
+      </w:r>
+      <w:proofErr w:type="spellStart"/>
+      <w:r>
+        <w:rPr>
+          <w:color w:val="FF0000"/>
+        </w:rPr>
+        <w:t>Main</w:t>
+      </w:r>
+      <w:proofErr w:type="spellEnd"/>
+      <w:r>
+        <w:rPr>
+          <w:color w:val="FF0000"/>
+        </w:rPr>
+        <w:t>. Apaga o “</w:t>
+      </w:r>
+      <w:proofErr w:type="spellStart"/>
+      <w:r>
+        <w:rPr>
+          <w:color w:val="FF0000"/>
+        </w:rPr>
+        <w:t>println</w:t>
+      </w:r>
+      <w:proofErr w:type="spellEnd"/>
+      <w:r>
+        <w:rPr>
+          <w:color w:val="FF0000"/>
+        </w:rPr>
+        <w:t>” metido que tem lá. Vamos criar o objeto da nossa tela:</w:t>
       </w:r>
     </w:p>
     <w:p>
@@ -965,9 +1366,8 @@
           <w:noProof/>
           <w:lang w:eastAsia="pt-BR"/>
         </w:rPr>
-        <w:lastRenderedPageBreak/>
         <w:drawing>
-          <wp:inline distT="0" distB="0" distL="0" distR="0" wp14:anchorId="2D889BBC" wp14:editId="4BA59E64">
+          <wp:inline distT="0" distB="0" distL="0" distR="0" wp14:anchorId="6945BA41" wp14:editId="33073165">
             <wp:extent cx="3086259" cy="1009702"/>
             <wp:effectExtent l="0" t="0" r="0" b="0"/>
             <wp:docPr id="16" name="Imagem 16"/>
@@ -1028,6 +1428,8 @@
           <w:lang w:eastAsia="pt-BR"/>
         </w:rPr>
       </w:pPr>
+      <w:proofErr w:type="spellStart"/>
+      <w:proofErr w:type="gramStart"/>
       <w:r>
         <w:rPr>
           <w:rFonts w:ascii="Courier New" w:eastAsia="Times New Roman" w:hAnsi="Courier New" w:cs="Courier New"/>
@@ -1036,7 +1438,30 @@
           <w:szCs w:val="24"/>
           <w:lang w:eastAsia="pt-BR"/>
         </w:rPr>
-        <w:t>t.setContentPane(t.</w:t>
+        <w:t>t.setContentPane</w:t>
+      </w:r>
+      <w:proofErr w:type="spellEnd"/>
+      <w:proofErr w:type="gramEnd"/>
+      <w:r>
+        <w:rPr>
+          <w:rFonts w:ascii="Courier New" w:eastAsia="Times New Roman" w:hAnsi="Courier New" w:cs="Courier New"/>
+          <w:color w:val="A9B7C6"/>
+          <w:sz w:val="24"/>
+          <w:szCs w:val="24"/>
+          <w:lang w:eastAsia="pt-BR"/>
+        </w:rPr>
+        <w:t>(</w:t>
+      </w:r>
+      <w:proofErr w:type="spellStart"/>
+      <w:r>
+        <w:rPr>
+          <w:rFonts w:ascii="Courier New" w:eastAsia="Times New Roman" w:hAnsi="Courier New" w:cs="Courier New"/>
+          <w:color w:val="A9B7C6"/>
+          <w:sz w:val="24"/>
+          <w:szCs w:val="24"/>
+          <w:lang w:eastAsia="pt-BR"/>
+        </w:rPr>
+        <w:t>t.</w:t>
       </w:r>
       <w:r>
         <w:rPr>
@@ -1048,6 +1473,7 @@
         </w:rPr>
         <w:t>painelPrincipal</w:t>
       </w:r>
+      <w:proofErr w:type="spellEnd"/>
       <w:r>
         <w:rPr>
           <w:rFonts w:ascii="Courier New" w:eastAsia="Times New Roman" w:hAnsi="Courier New" w:cs="Courier New"/>
@@ -1083,7 +1509,15 @@
         </w:numPr>
       </w:pPr>
       <w:r>
-        <w:t>Chame o método setTitle para mudar o título na janelinha</w:t>
+        <w:t xml:space="preserve">Chame o método </w:t>
+      </w:r>
+      <w:proofErr w:type="spellStart"/>
+      <w:r>
+        <w:t>setTitle</w:t>
+      </w:r>
+      <w:proofErr w:type="spellEnd"/>
+      <w:r>
+        <w:t xml:space="preserve"> para mudar o título na janelinha</w:t>
       </w:r>
     </w:p>
     <w:p>
@@ -1099,6 +1533,8 @@
           <w:lang w:eastAsia="pt-BR"/>
         </w:rPr>
       </w:pPr>
+      <w:proofErr w:type="spellStart"/>
+      <w:proofErr w:type="gramStart"/>
       <w:r>
         <w:rPr>
           <w:rFonts w:ascii="Courier New" w:eastAsia="Times New Roman" w:hAnsi="Courier New" w:cs="Courier New"/>
@@ -1107,7 +1543,19 @@
           <w:szCs w:val="24"/>
           <w:lang w:eastAsia="pt-BR"/>
         </w:rPr>
-        <w:t>t.setTitle(</w:t>
+        <w:t>t.setTitle</w:t>
+      </w:r>
+      <w:proofErr w:type="spellEnd"/>
+      <w:proofErr w:type="gramEnd"/>
+      <w:r>
+        <w:rPr>
+          <w:rFonts w:ascii="Courier New" w:eastAsia="Times New Roman" w:hAnsi="Courier New" w:cs="Courier New"/>
+          <w:color w:val="A9B7C6"/>
+          <w:sz w:val="24"/>
+          <w:szCs w:val="24"/>
+          <w:lang w:eastAsia="pt-BR"/>
+        </w:rPr>
+        <w:t>(</w:t>
       </w:r>
       <w:r>
         <w:rPr>
@@ -1170,6 +1618,8 @@
           <w:lang w:eastAsia="pt-BR"/>
         </w:rPr>
       </w:pPr>
+      <w:proofErr w:type="spellStart"/>
+      <w:proofErr w:type="gramStart"/>
       <w:r>
         <w:rPr>
           <w:rFonts w:ascii="Courier New" w:eastAsia="Times New Roman" w:hAnsi="Courier New" w:cs="Courier New"/>
@@ -1178,7 +1628,19 @@
           <w:szCs w:val="24"/>
           <w:lang w:eastAsia="pt-BR"/>
         </w:rPr>
-        <w:t>t.setSize(</w:t>
+        <w:t>t.setSize</w:t>
+      </w:r>
+      <w:proofErr w:type="spellEnd"/>
+      <w:proofErr w:type="gramEnd"/>
+      <w:r>
+        <w:rPr>
+          <w:rFonts w:ascii="Courier New" w:eastAsia="Times New Roman" w:hAnsi="Courier New" w:cs="Courier New"/>
+          <w:color w:val="A9B7C6"/>
+          <w:sz w:val="24"/>
+          <w:szCs w:val="24"/>
+          <w:lang w:eastAsia="pt-BR"/>
+        </w:rPr>
+        <w:t>(</w:t>
       </w:r>
       <w:r>
         <w:rPr>
@@ -1245,7 +1707,15 @@
         </w:numPr>
       </w:pPr>
       <w:r>
-        <w:t>Use o setVisible para mudar a visibilidade da tela</w:t>
+        <w:t xml:space="preserve">Use o </w:t>
+      </w:r>
+      <w:proofErr w:type="spellStart"/>
+      <w:r>
+        <w:t>setVisible</w:t>
+      </w:r>
+      <w:proofErr w:type="spellEnd"/>
+      <w:r>
+        <w:t xml:space="preserve"> para mudar a visibilidade da tela</w:t>
       </w:r>
     </w:p>
     <w:p>
@@ -1261,6 +1731,8 @@
           <w:lang w:eastAsia="pt-BR"/>
         </w:rPr>
       </w:pPr>
+      <w:proofErr w:type="spellStart"/>
+      <w:proofErr w:type="gramStart"/>
       <w:r>
         <w:rPr>
           <w:rFonts w:ascii="Courier New" w:eastAsia="Times New Roman" w:hAnsi="Courier New" w:cs="Courier New"/>
@@ -1269,8 +1741,21 @@
           <w:szCs w:val="24"/>
           <w:lang w:eastAsia="pt-BR"/>
         </w:rPr>
-        <w:t>t.setVisible(</w:t>
-      </w:r>
+        <w:t>t.setVisible</w:t>
+      </w:r>
+      <w:proofErr w:type="spellEnd"/>
+      <w:proofErr w:type="gramEnd"/>
+      <w:r>
+        <w:rPr>
+          <w:rFonts w:ascii="Courier New" w:eastAsia="Times New Roman" w:hAnsi="Courier New" w:cs="Courier New"/>
+          <w:color w:val="A9B7C6"/>
+          <w:sz w:val="24"/>
+          <w:szCs w:val="24"/>
+          <w:lang w:eastAsia="pt-BR"/>
+        </w:rPr>
+        <w:t>(</w:t>
+      </w:r>
+      <w:proofErr w:type="spellStart"/>
       <w:r>
         <w:rPr>
           <w:rFonts w:ascii="Courier New" w:eastAsia="Times New Roman" w:hAnsi="Courier New" w:cs="Courier New"/>
@@ -1281,6 +1766,7 @@
         </w:rPr>
         <w:t>true</w:t>
       </w:r>
+      <w:proofErr w:type="spellEnd"/>
       <w:r>
         <w:rPr>
           <w:rFonts w:ascii="Courier New" w:eastAsia="Times New Roman" w:hAnsi="Courier New" w:cs="Courier New"/>
@@ -1332,6 +1818,8 @@
           <w:lang w:eastAsia="pt-BR"/>
         </w:rPr>
       </w:pPr>
+      <w:proofErr w:type="spellStart"/>
+      <w:proofErr w:type="gramStart"/>
       <w:r>
         <w:rPr>
           <w:rFonts w:ascii="Courier New" w:eastAsia="Times New Roman" w:hAnsi="Courier New" w:cs="Courier New"/>
@@ -1340,7 +1828,30 @@
           <w:szCs w:val="24"/>
           <w:lang w:eastAsia="pt-BR"/>
         </w:rPr>
-        <w:t>t.setDefaultCloseOperation(JFrame.</w:t>
+        <w:t>t.setDefaultCloseOperation</w:t>
+      </w:r>
+      <w:proofErr w:type="spellEnd"/>
+      <w:proofErr w:type="gramEnd"/>
+      <w:r>
+        <w:rPr>
+          <w:rFonts w:ascii="Courier New" w:eastAsia="Times New Roman" w:hAnsi="Courier New" w:cs="Courier New"/>
+          <w:color w:val="A9B7C6"/>
+          <w:sz w:val="24"/>
+          <w:szCs w:val="24"/>
+          <w:lang w:eastAsia="pt-BR"/>
+        </w:rPr>
+        <w:t>(</w:t>
+      </w:r>
+      <w:proofErr w:type="spellStart"/>
+      <w:r>
+        <w:rPr>
+          <w:rFonts w:ascii="Courier New" w:eastAsia="Times New Roman" w:hAnsi="Courier New" w:cs="Courier New"/>
+          <w:color w:val="A9B7C6"/>
+          <w:sz w:val="24"/>
+          <w:szCs w:val="24"/>
+          <w:lang w:eastAsia="pt-BR"/>
+        </w:rPr>
+        <w:t>JFrame.</w:t>
       </w:r>
       <w:r>
         <w:rPr>
@@ -1354,6 +1865,7 @@
         </w:rPr>
         <w:t>EXIT_ON_CLOSE</w:t>
       </w:r>
+      <w:proofErr w:type="spellEnd"/>
       <w:r>
         <w:rPr>
           <w:rFonts w:ascii="Courier New" w:eastAsia="Times New Roman" w:hAnsi="Courier New" w:cs="Courier New"/>
@@ -1379,6 +1891,19 @@
       <w:pPr>
         <w:pStyle w:val="PargrafodaLista"/>
       </w:pPr>
+    </w:p>
+    <w:p>
+      <w:pPr>
+        <w:rPr>
+          <w:color w:val="FF0000"/>
+        </w:rPr>
+      </w:pPr>
+      <w:r>
+        <w:rPr>
+          <w:color w:val="FF0000"/>
+        </w:rPr>
+        <w:br w:type="page"/>
+      </w:r>
     </w:p>
     <w:p>
       <w:pPr>
@@ -1391,15 +1916,28 @@
           <w:color w:val="FF0000"/>
         </w:rPr>
       </w:pPr>
-      <w:bookmarkStart w:id="0" w:name="_GoBack"/>
-      <w:r>
-        <w:rPr>
-          <w:color w:val="FF0000"/>
-        </w:rPr>
-        <w:t>O psvm é pra estar mais ou menos bem isso aqui</w:t>
-      </w:r>
-    </w:p>
-    <w:bookmarkEnd w:id="0"/>
+      <w:r>
+        <w:rPr>
+          <w:color w:val="FF0000"/>
+        </w:rPr>
+        <w:lastRenderedPageBreak/>
+        <w:t xml:space="preserve">O </w:t>
+      </w:r>
+      <w:proofErr w:type="spellStart"/>
+      <w:r>
+        <w:rPr>
+          <w:color w:val="FF0000"/>
+        </w:rPr>
+        <w:t>psvm</w:t>
+      </w:r>
+      <w:proofErr w:type="spellEnd"/>
+      <w:r>
+        <w:rPr>
+          <w:color w:val="FF0000"/>
+        </w:rPr>
+        <w:t xml:space="preserve"> é pra estar mais ou menos bem isso aqui</w:t>
+      </w:r>
+    </w:p>
     <w:p>
       <w:pPr>
         <w:pStyle w:val="PargrafodaLista"/>
@@ -1410,7 +1948,7 @@
           <w:lang w:eastAsia="pt-BR"/>
         </w:rPr>
         <w:drawing>
-          <wp:inline distT="0" distB="0" distL="0" distR="0" wp14:anchorId="6DD2D00D" wp14:editId="36464858">
+          <wp:inline distT="0" distB="0" distL="0" distR="0" wp14:anchorId="35FECB1B" wp14:editId="0AC2955E">
             <wp:extent cx="3321221" cy="2197213"/>
             <wp:effectExtent l="0" t="0" r="0" b="0"/>
             <wp:docPr id="17" name="Imagem 17"/>
@@ -1468,7 +2006,7 @@
           <w:lang w:eastAsia="pt-BR"/>
         </w:rPr>
         <w:drawing>
-          <wp:inline distT="0" distB="0" distL="0" distR="0" wp14:anchorId="2F11365C" wp14:editId="5857FB8A">
+          <wp:inline distT="0" distB="0" distL="0" distR="0" wp14:anchorId="65E8E05B" wp14:editId="31F3FF84">
             <wp:extent cx="2540131" cy="1911448"/>
             <wp:effectExtent l="0" t="0" r="0" b="0"/>
             <wp:docPr id="18" name="Imagem 18"/>
@@ -1515,7 +2053,7 @@
 </file>
 
 <file path=word/numbering.xml><?xml version="1.0" encoding="utf-8"?>
-<w:numbering xmlns:wpc="http://schemas.microsoft.com/office/word/2010/wordprocessingCanvas" xmlns:cx="http://schemas.microsoft.com/office/drawing/2014/chartex" xmlns:cx1="http://schemas.microsoft.com/office/drawing/2015/9/8/chartex" xmlns:mc="http://schemas.openxmlformats.org/markup-compatibility/2006" xmlns:o="urn:schemas-microsoft-com:office:office" xmlns:r="http://schemas.openxmlformats.org/officeDocument/2006/relationships" xmlns:m="http://schemas.openxmlformats.org/officeDocument/2006/math" xmlns:v="urn:schemas-microsoft-com:vml" xmlns:wp14="http://schemas.microsoft.com/office/word/2010/wordprocessingDrawing" xmlns:wp="http://schemas.openxmlformats.org/drawingml/2006/wordprocessingDrawing" xmlns:w10="urn:schemas-microsoft-com:office:word" xmlns:w="http://schemas.openxmlformats.org/wordprocessingml/2006/main" xmlns:w14="http://schemas.microsoft.com/office/word/2010/wordml" xmlns:w15="http://schemas.microsoft.com/office/word/2012/wordml" xmlns:w16se="http://schemas.microsoft.com/office/word/2015/wordml/symex" xmlns:wpg="http://schemas.microsoft.com/office/word/2010/wordprocessingGroup" xmlns:wpi="http://schemas.microsoft.com/office/word/2010/wordprocessingInk" xmlns:wne="http://schemas.microsoft.com/office/word/2006/wordml" xmlns:wps="http://schemas.microsoft.com/office/word/2010/wordprocessingShape" mc:Ignorable="w14 w15 w16se wp14">
+<w:numbering xmlns:wpc="http://schemas.microsoft.com/office/word/2010/wordprocessingCanvas" xmlns:cx="http://schemas.microsoft.com/office/drawing/2014/chartex" xmlns:cx1="http://schemas.microsoft.com/office/drawing/2015/9/8/chartex" xmlns:cx2="http://schemas.microsoft.com/office/drawing/2015/10/21/chartex" xmlns:cx3="http://schemas.microsoft.com/office/drawing/2016/5/9/chartex" xmlns:cx4="http://schemas.microsoft.com/office/drawing/2016/5/10/chartex" xmlns:cx5="http://schemas.microsoft.com/office/drawing/2016/5/11/chartex" xmlns:cx6="http://schemas.microsoft.com/office/drawing/2016/5/12/chartex" xmlns:cx7="http://schemas.microsoft.com/office/drawing/2016/5/13/chartex" xmlns:cx8="http://schemas.microsoft.com/office/drawing/2016/5/14/chartex" xmlns:mc="http://schemas.openxmlformats.org/markup-compatibility/2006" xmlns:aink="http://schemas.microsoft.com/office/drawing/2016/ink" xmlns:am3d="http://schemas.microsoft.com/office/drawing/2017/model3d" xmlns:o="urn:schemas-microsoft-com:office:office" xmlns:r="http://schemas.openxmlformats.org/officeDocument/2006/relationships" xmlns:m="http://schemas.openxmlformats.org/officeDocument/2006/math" xmlns:v="urn:schemas-microsoft-com:vml" xmlns:wp14="http://schemas.microsoft.com/office/word/2010/wordprocessingDrawing" xmlns:wp="http://schemas.openxmlformats.org/drawingml/2006/wordprocessingDrawing" xmlns:w10="urn:schemas-microsoft-com:office:word" xmlns:w="http://schemas.openxmlformats.org/wordprocessingml/2006/main" xmlns:w14="http://schemas.microsoft.com/office/word/2010/wordml" xmlns:w15="http://schemas.microsoft.com/office/word/2012/wordml" xmlns:w16cex="http://schemas.microsoft.com/office/word/2018/wordml/cex" xmlns:w16cid="http://schemas.microsoft.com/office/word/2016/wordml/cid" xmlns:w16="http://schemas.microsoft.com/office/word/2018/wordml" xmlns:w16sdtdh="http://schemas.microsoft.com/office/word/2020/wordml/sdtdatahash" xmlns:w16se="http://schemas.microsoft.com/office/word/2015/wordml/symex" xmlns:wpg="http://schemas.microsoft.com/office/word/2010/wordprocessingGroup" xmlns:wpi="http://schemas.microsoft.com/office/word/2010/wordprocessingInk" xmlns:wne="http://schemas.microsoft.com/office/word/2006/wordml" xmlns:wps="http://schemas.microsoft.com/office/word/2010/wordprocessingShape" mc:Ignorable="w14 w15 w16se w16cid w16 w16cex w16sdtdh wp14">
   <w:abstractNum w:abstractNumId="0" w15:restartNumberingAfterBreak="0">
     <w:nsid w:val="4FDF547D"/>
     <w:multiLevelType w:val="hybridMultilevel"/>
@@ -1612,7 +2150,7 @@
 </file>
 
 <file path=word/styles.xml><?xml version="1.0" encoding="utf-8"?>
-<w:styles xmlns:mc="http://schemas.openxmlformats.org/markup-compatibility/2006" xmlns:r="http://schemas.openxmlformats.org/officeDocument/2006/relationships" xmlns:w="http://schemas.openxmlformats.org/wordprocessingml/2006/main" xmlns:w14="http://schemas.microsoft.com/office/word/2010/wordml" xmlns:w15="http://schemas.microsoft.com/office/word/2012/wordml" xmlns:w16se="http://schemas.microsoft.com/office/word/2015/wordml/symex" mc:Ignorable="w14 w15 w16se">
+<w:styles xmlns:mc="http://schemas.openxmlformats.org/markup-compatibility/2006" xmlns:r="http://schemas.openxmlformats.org/officeDocument/2006/relationships" xmlns:w="http://schemas.openxmlformats.org/wordprocessingml/2006/main" xmlns:w14="http://schemas.microsoft.com/office/word/2010/wordml" xmlns:w15="http://schemas.microsoft.com/office/word/2012/wordml" xmlns:w16cex="http://schemas.microsoft.com/office/word/2018/wordml/cex" xmlns:w16cid="http://schemas.microsoft.com/office/word/2016/wordml/cid" xmlns:w16="http://schemas.microsoft.com/office/word/2018/wordml" xmlns:w16sdtdh="http://schemas.microsoft.com/office/word/2020/wordml/sdtdatahash" xmlns:w16se="http://schemas.microsoft.com/office/word/2015/wordml/symex" mc:Ignorable="w14 w15 w16se w16cid w16 w16cex w16sdtdh">
   <w:docDefaults>
     <w:rPrDefault>
       <w:rPr>
@@ -1628,7 +2166,7 @@
       </w:pPr>
     </w:pPrDefault>
   </w:docDefaults>
-  <w:latentStyles w:defLockedState="0" w:defUIPriority="99" w:defSemiHidden="0" w:defUnhideWhenUsed="0" w:defQFormat="0" w:count="371">
+  <w:latentStyles w:defLockedState="0" w:defUIPriority="99" w:defSemiHidden="0" w:defUnhideWhenUsed="0" w:defQFormat="0" w:count="376">
     <w:lsdException w:name="Normal" w:uiPriority="0" w:qFormat="1"/>
     <w:lsdException w:name="heading 1" w:uiPriority="9" w:qFormat="1"/>
     <w:lsdException w:name="heading 2" w:semiHidden="1" w:uiPriority="9" w:unhideWhenUsed="1" w:qFormat="1"/>
@@ -1734,7 +2272,6 @@
     <w:lsdException w:name="HTML Sample" w:semiHidden="1" w:unhideWhenUsed="1"/>
     <w:lsdException w:name="HTML Typewriter" w:semiHidden="1" w:unhideWhenUsed="1"/>
     <w:lsdException w:name="HTML Variable" w:semiHidden="1" w:unhideWhenUsed="1"/>
-    <w:lsdException w:name="Normal Table" w:semiHidden="1" w:unhideWhenUsed="1"/>
     <w:lsdException w:name="annotation subject" w:semiHidden="1" w:unhideWhenUsed="1"/>
     <w:lsdException w:name="No List" w:semiHidden="1" w:unhideWhenUsed="1"/>
     <w:lsdException w:name="Outline List 1" w:semiHidden="1" w:unhideWhenUsed="1"/>
@@ -1777,11 +2314,8 @@
     <w:lsdException w:name="Table Contemporary" w:semiHidden="1" w:unhideWhenUsed="1"/>
     <w:lsdException w:name="Table Elegant" w:semiHidden="1" w:unhideWhenUsed="1"/>
     <w:lsdException w:name="Table Professional" w:semiHidden="1" w:unhideWhenUsed="1"/>
-    <w:lsdException w:name="Table Subtle 1" w:semiHidden="1" w:unhideWhenUsed="1"/>
     <w:lsdException w:name="Table Subtle 2" w:semiHidden="1" w:unhideWhenUsed="1"/>
     <w:lsdException w:name="Table Web 1" w:semiHidden="1" w:unhideWhenUsed="1"/>
-    <w:lsdException w:name="Table Web 2" w:semiHidden="1" w:unhideWhenUsed="1"/>
-    <w:lsdException w:name="Table Web 3" w:semiHidden="1" w:unhideWhenUsed="1"/>
     <w:lsdException w:name="Balloon Text" w:semiHidden="1" w:unhideWhenUsed="1"/>
     <w:lsdException w:name="Table Grid" w:uiPriority="39"/>
     <w:lsdException w:name="Table Theme" w:semiHidden="1" w:unhideWhenUsed="1"/>
@@ -2000,6 +2534,11 @@
     <w:lsdException w:name="List Table 5 Dark Accent 6" w:uiPriority="50"/>
     <w:lsdException w:name="List Table 6 Colorful Accent 6" w:uiPriority="51"/>
     <w:lsdException w:name="List Table 7 Colorful Accent 6" w:uiPriority="52"/>
+    <w:lsdException w:name="Mention" w:semiHidden="1" w:unhideWhenUsed="1"/>
+    <w:lsdException w:name="Smart Hyperlink" w:semiHidden="1" w:unhideWhenUsed="1"/>
+    <w:lsdException w:name="Hashtag" w:semiHidden="1" w:unhideWhenUsed="1"/>
+    <w:lsdException w:name="Unresolved Mention" w:semiHidden="1" w:unhideWhenUsed="1"/>
+    <w:lsdException w:name="Smart Link" w:semiHidden="1" w:unhideWhenUsed="1"/>
   </w:latentStyles>
   <w:style w:type="paragraph" w:default="1" w:styleId="Normal">
     <w:name w:val="Normal"/>
